--- a/art-addict/artists/이창남/이창남_작가노트_2025(by블루로터스).docx
+++ b/art-addict/artists/이창남/이창남_작가노트_2025(by블루로터스).docx
@@ -11,6 +11,7 @@
         <w:jc w:val="left"/>
         <w:rPr>
           <w:rFonts w:ascii="맑은 고딕" w:eastAsia="맑은 고딕" w:hAnsi="맑은 고딕" w:cs="맑은 고딕"/>
+          <w:b/>
           <w:sz w:val="22"/>
         </w:rPr>
       </w:pPr>
@@ -18,6 +19,7 @@
       <w:r>
         <w:rPr>
           <w:rFonts w:ascii="맑은 고딕" w:eastAsia="맑은 고딕" w:hAnsi="맑은 고딕" w:cs="맑은 고딕" w:hint="eastAsia"/>
+          <w:b/>
           <w:sz w:val="22"/>
         </w:rPr>
         <w:t>이창남</w:t>
@@ -32,7 +34,8 @@
         <w:spacing w:after="0" w:line="240" w:lineRule="auto"/>
         <w:jc w:val="left"/>
         <w:rPr>
-          <w:rFonts w:ascii="맑은 고딕" w:eastAsia="맑은 고딕" w:hAnsi="맑은 고딕" w:cs="맑은 고딕" w:hint="eastAsia"/>
+          <w:rFonts w:ascii="맑은 고딕" w:eastAsia="맑은 고딕" w:hAnsi="맑은 고딕" w:cs="맑은 고딕"/>
+          <w:b/>
           <w:sz w:val="22"/>
         </w:rPr>
       </w:pPr>
@@ -44,7 +47,8 @@
         <w:autoSpaceDN w:val="0"/>
         <w:jc w:val="left"/>
         <w:rPr>
-          <w:rFonts w:ascii="맑은 고딕" w:eastAsia="맑은 고딕" w:cs="맑은 고딕" w:hint="eastAsia"/>
+          <w:rFonts w:ascii="맑은 고딕" w:eastAsia="맑은 고딕" w:cs="맑은 고딕"/>
+          <w:b/>
           <w:kern w:val="0"/>
           <w:sz w:val="22"/>
         </w:rPr>
@@ -52,6 +56,7 @@
       <w:r>
         <w:rPr>
           <w:rFonts w:ascii="맑은 고딕" w:eastAsia="맑은 고딕" w:cs="맑은 고딕" w:hint="eastAsia"/>
+          <w:b/>
           <w:kern w:val="0"/>
           <w:sz w:val="22"/>
         </w:rPr>
@@ -60,6 +65,7 @@
       <w:r>
         <w:rPr>
           <w:rFonts w:ascii="맑은 고딕" w:eastAsia="맑은 고딕" w:cs="맑은 고딕"/>
+          <w:b/>
           <w:kern w:val="0"/>
           <w:sz w:val="22"/>
         </w:rPr>
@@ -68,6 +74,7 @@
       <w:r>
         <w:rPr>
           <w:rFonts w:ascii="맑은 고딕" w:eastAsia="맑은 고딕" w:cs="맑은 고딕" w:hint="eastAsia"/>
+          <w:b/>
           <w:kern w:val="0"/>
           <w:sz w:val="22"/>
         </w:rPr>
@@ -82,11 +89,97 @@
         <w:spacing w:after="0" w:line="240" w:lineRule="auto"/>
         <w:jc w:val="left"/>
         <w:rPr>
-          <w:rFonts w:ascii="맑은 고딕" w:eastAsia="맑은 고딕" w:cs="맑은 고딕" w:hint="eastAsia"/>
+          <w:rFonts w:ascii="맑은 고딕" w:eastAsia="맑은 고딕" w:cs="맑은 고딕"/>
+          <w:b/>
           <w:kern w:val="0"/>
           <w:sz w:val="22"/>
         </w:rPr>
       </w:pPr>
+    </w:p>
+    <w:p>
+      <w:pPr>
+        <w:wordWrap/>
+        <w:autoSpaceDE w:val="0"/>
+        <w:autoSpaceDN w:val="0"/>
+        <w:spacing w:after="0" w:line="240" w:lineRule="auto"/>
+        <w:jc w:val="left"/>
+        <w:rPr>
+          <w:rFonts w:ascii="맑은 고딕" w:eastAsia="맑은 고딕" w:cs="맑은 고딕"/>
+          <w:b/>
+          <w:kern w:val="0"/>
+          <w:sz w:val="22"/>
+        </w:rPr>
+      </w:pPr>
+      <w:r>
+        <w:rPr>
+          <w:rFonts w:ascii="맑은 고딕" w:eastAsia="맑은 고딕" w:cs="맑은 고딕" w:hint="eastAsia"/>
+          <w:b/>
+          <w:kern w:val="0"/>
+          <w:sz w:val="22"/>
+        </w:rPr>
+        <w:t>다양한 단계의 꽃망울과 활짝 핀 장미, 그리고 생기 넘치는 초록 잎들이 어우러진 이 작품은 자연의 생동감을 섬세하게 담아낸 꽃 그림이다. 빛과 그림자의 조화를 통해 꽃잎의 입체감과 공간의 깊이를 강조하며, 장미의 풍성한 아름다움과 자연의 생기를 감각적으로 표현하고 있다.</w:t>
+      </w:r>
+    </w:p>
+    <w:p>
+      <w:pPr>
+        <w:wordWrap/>
+        <w:autoSpaceDE w:val="0"/>
+        <w:autoSpaceDN w:val="0"/>
+        <w:spacing w:after="0" w:line="240" w:lineRule="auto"/>
+        <w:jc w:val="left"/>
+        <w:rPr>
+          <w:rFonts w:ascii="맑은 고딕" w:eastAsia="맑은 고딕" w:cs="맑은 고딕"/>
+          <w:b/>
+          <w:kern w:val="0"/>
+          <w:sz w:val="22"/>
+        </w:rPr>
+      </w:pPr>
+    </w:p>
+    <w:p>
+      <w:pPr>
+        <w:wordWrap/>
+        <w:autoSpaceDE w:val="0"/>
+        <w:autoSpaceDN w:val="0"/>
+        <w:spacing w:after="0" w:line="240" w:lineRule="auto"/>
+        <w:jc w:val="right"/>
+        <w:rPr>
+          <w:rFonts w:ascii="맑은 고딕" w:eastAsia="맑은 고딕" w:cs="맑은 고딕"/>
+          <w:b/>
+          <w:kern w:val="0"/>
+          <w:sz w:val="22"/>
+        </w:rPr>
+      </w:pPr>
+      <w:proofErr w:type="spellStart"/>
+      <w:r>
+        <w:rPr>
+          <w:rFonts w:ascii="맑은 고딕" w:eastAsia="맑은 고딕" w:cs="맑은 고딕" w:hint="eastAsia"/>
+          <w:b/>
+          <w:kern w:val="0"/>
+          <w:sz w:val="22"/>
+        </w:rPr>
+        <w:t>이창남</w:t>
+      </w:r>
+      <w:proofErr w:type="spellEnd"/>
+      <w:r>
+        <w:rPr>
+          <w:rFonts w:ascii="맑은 고딕" w:eastAsia="맑은 고딕" w:cs="맑은 고딕" w:hint="eastAsia"/>
+          <w:b/>
+          <w:kern w:val="0"/>
+          <w:sz w:val="22"/>
+        </w:rPr>
+        <w:t xml:space="preserve"> </w:t>
+      </w:r>
+      <w:proofErr w:type="spellStart"/>
+      <w:r>
+        <w:rPr>
+          <w:rFonts w:ascii="맑은 고딕" w:eastAsia="맑은 고딕" w:cs="맑은 고딕" w:hint="eastAsia"/>
+          <w:b/>
+          <w:kern w:val="0"/>
+          <w:sz w:val="22"/>
+        </w:rPr>
+        <w:t>작업노트</w:t>
+      </w:r>
+      <w:proofErr w:type="spellEnd"/>
     </w:p>
     <w:p>
       <w:pPr>
@@ -101,88 +194,11 @@
           <w:sz w:val="22"/>
         </w:rPr>
       </w:pPr>
-      <w:r>
-        <w:rPr>
-          <w:rFonts w:ascii="맑은 고딕" w:eastAsia="맑은 고딕" w:cs="맑은 고딕" w:hint="eastAsia"/>
-          <w:kern w:val="0"/>
-          <w:sz w:val="22"/>
-        </w:rPr>
-        <w:t>다양한 단계의 꽃망울과 활짝 핀 장미, 그리고 생기 넘치는 초록 잎들이 어우러진 이 작품은 자연의 생동감을 섬세하게 담아낸 꽃 그림이다. 빛과 그림자의 조화를 통해 꽃잎의 입체감과 공간의 깊이를 강조하며, 장미의 풍성한 아름다움과 자연의 생기를 감각적으로 표현하고 있다.</w:t>
-      </w:r>
     </w:p>
     <w:p>
-      <w:pPr>
-        <w:wordWrap/>
-        <w:autoSpaceDE w:val="0"/>
-        <w:autoSpaceDN w:val="0"/>
-        <w:spacing w:after="0" w:line="240" w:lineRule="auto"/>
-        <w:jc w:val="left"/>
-        <w:rPr>
-          <w:rFonts w:ascii="맑은 고딕" w:eastAsia="맑은 고딕" w:cs="맑은 고딕"/>
-          <w:kern w:val="0"/>
-          <w:sz w:val="22"/>
-        </w:rPr>
-      </w:pPr>
-    </w:p>
-    <w:p>
-      <w:pPr>
-        <w:wordWrap/>
-        <w:autoSpaceDE w:val="0"/>
-        <w:autoSpaceDN w:val="0"/>
-        <w:spacing w:after="0" w:line="240" w:lineRule="auto"/>
-        <w:jc w:val="right"/>
-        <w:rPr>
-          <w:rFonts w:ascii="맑은 고딕" w:eastAsia="맑은 고딕" w:cs="맑은 고딕"/>
-          <w:kern w:val="0"/>
-          <w:sz w:val="22"/>
-        </w:rPr>
-      </w:pPr>
-      <w:proofErr w:type="spellStart"/>
-      <w:r>
-        <w:rPr>
-          <w:rFonts w:ascii="맑은 고딕" w:eastAsia="맑은 고딕" w:cs="맑은 고딕" w:hint="eastAsia"/>
-          <w:kern w:val="0"/>
-          <w:sz w:val="22"/>
-        </w:rPr>
-        <w:t>이창남</w:t>
-      </w:r>
-      <w:proofErr w:type="spellEnd"/>
-      <w:r>
-        <w:rPr>
-          <w:rFonts w:ascii="맑은 고딕" w:eastAsia="맑은 고딕" w:cs="맑은 고딕" w:hint="eastAsia"/>
-          <w:kern w:val="0"/>
-          <w:sz w:val="22"/>
-        </w:rPr>
-        <w:t xml:space="preserve"> </w:t>
-      </w:r>
-      <w:proofErr w:type="spellStart"/>
-      <w:r>
-        <w:rPr>
-          <w:rFonts w:ascii="맑은 고딕" w:eastAsia="맑은 고딕" w:cs="맑은 고딕" w:hint="eastAsia"/>
-          <w:kern w:val="0"/>
-          <w:sz w:val="22"/>
-        </w:rPr>
-        <w:t>작업노트</w:t>
-      </w:r>
-      <w:proofErr w:type="spellEnd"/>
-    </w:p>
-    <w:p>
-      <w:pPr>
-        <w:wordWrap/>
-        <w:autoSpaceDE w:val="0"/>
-        <w:autoSpaceDN w:val="0"/>
-        <w:spacing w:after="0" w:line="240" w:lineRule="auto"/>
-        <w:jc w:val="left"/>
-        <w:rPr>
-          <w:rFonts w:ascii="맑은 고딕" w:eastAsia="맑은 고딕" w:cs="맑은 고딕"/>
-          <w:kern w:val="0"/>
-          <w:sz w:val="22"/>
-        </w:rPr>
-      </w:pPr>
       <w:bookmarkStart w:id="0" w:name="_GoBack"/>
       <w:bookmarkEnd w:id="0"/>
     </w:p>
-    <w:p/>
     <w:sectPr>
       <w:pgSz w:w="11906" w:h="16838"/>
       <w:pgMar w:top="1701" w:right="1440" w:bottom="1440" w:left="1440" w:header="851" w:footer="992" w:gutter="0"/>
